--- a/Android Application Project_Tip Calculator.docx
+++ b/Android Application Project_Tip Calculator.docx
@@ -151,12 +151,6 @@
       </w:r>
     </w:p>
     <w:p>
-      <w:pPr>
-        <w:rPr>
-          <w:b/>
-          <w:sz w:val="44"/>
-        </w:rPr>
-      </w:pPr>
       <w:r>
         <w:rPr>
           <w:b/>
@@ -172,6 +166,67 @@
       </w:r>
       <w:r>
         <w:t>Since we wouldn’t need a database to store any user information or recent inputs we can focus on making a simple function structure to lead the user through the process.</w:t>
+      </w:r>
+    </w:p>
+    <w:p>
+      <w:pPr>
+        <w:jc w:val="center"/>
+        <w:rPr>
+          <w:b/>
+          <w:sz w:val="28"/>
+        </w:rPr>
+      </w:pPr>
+      <w:r>
+        <w:rPr>
+          <w:b/>
+          <w:sz w:val="28"/>
+        </w:rPr>
+        <w:t>Functionality</w:t>
+      </w:r>
+    </w:p>
+    <w:p>
+      <w:pPr>
+        <w:rPr>
+          <w:sz w:val="24"/>
+        </w:rPr>
+      </w:pPr>
+      <w:r>
+        <w:rPr>
+          <w:sz w:val="24"/>
+        </w:rPr>
+        <w:t>Simplicity – Creating an interface that will capture people who have short attention spans can increase user interactions within the application. This is why I decided to create a seamless interface that involves an easy to use navigations which most users will recognize based on other popular apps that they may already utilize within their daily lives. Understanding the competitors and applications that are able to execute well on such a design for their users allows us to improve and cater to the same design techniques without adding difficulty within the app.</w:t>
+      </w:r>
+    </w:p>
+    <w:p>
+      <w:pPr>
+        <w:rPr>
+          <w:sz w:val="24"/>
+        </w:rPr>
+      </w:pPr>
+      <w:r>
+        <w:rPr>
+          <w:sz w:val="24"/>
+        </w:rPr>
+        <w:t>Speed – Looking at retention in how simplicity works within our device has integrated the speed of movement between each layer within the application. Having a faster loading speed between button pushes allows users to quickly locate the right information within the shortest amount of time.</w:t>
+      </w:r>
+    </w:p>
+    <w:p>
+      <w:pPr>
+        <w:rPr>
+          <w:sz w:val="24"/>
+        </w:rPr>
+      </w:pPr>
+      <w:r>
+        <w:rPr>
+          <w:sz w:val="24"/>
+        </w:rPr>
+        <w:t xml:space="preserve">Security – Since our application does not need the use of the internet in any capacity since everything will be built </w:t>
+      </w:r>
+      <w:r>
+        <w:rPr>
+          <w:sz w:val="24"/>
+        </w:rPr>
+        <w:t>within the application allowing users to utilize all the features that our application has to offer without he worry of any data or information being illegally accessed.</w:t>
       </w:r>
     </w:p>
     <w:p>
@@ -203,6 +258,8 @@
           <w:szCs w:val="24"/>
         </w:rPr>
       </w:pPr>
+      <w:bookmarkStart w:id="0" w:name="_GoBack"/>
+      <w:bookmarkEnd w:id="0"/>
       <w:r>
         <w:rPr>
           <w:b/>
@@ -212,8 +269,8 @@
         </w:rPr>
         <w:drawing>
           <wp:inline distT="0" distB="0" distL="0" distR="0" wp14:anchorId="000EBEF0" wp14:editId="50BFA74C">
-            <wp:extent cx="3860800" cy="2895600"/>
-            <wp:effectExtent l="6350" t="0" r="0" b="0"/>
+            <wp:extent cx="3290255" cy="2467690"/>
+            <wp:effectExtent l="0" t="7937" r="0" b="0"/>
             <wp:docPr id="1" name="Picture 1"/>
             <wp:cNvGraphicFramePr>
               <a:graphicFrameLocks xmlns:a="http://schemas.openxmlformats.org/drawingml/2006/main" noChangeAspect="1"/>
@@ -240,7 +297,7 @@
                   <pic:spPr>
                     <a:xfrm rot="5400000">
                       <a:off x="0" y="0"/>
-                      <a:ext cx="3861138" cy="2895853"/>
+                      <a:ext cx="3308002" cy="2481000"/>
                     </a:xfrm>
                     <a:prstGeom prst="rect">
                       <a:avLst/>
@@ -252,8 +309,6 @@
           </wp:inline>
         </w:drawing>
       </w:r>
-      <w:bookmarkStart w:id="0" w:name="_GoBack"/>
-      <w:bookmarkEnd w:id="0"/>
     </w:p>
     <w:p>
       <w:pPr>
@@ -352,7 +407,10 @@
       <w:jc w:val="right"/>
     </w:pPr>
     <w:r>
-      <w:t>12/1/2021</w:t>
+      <w:t>12/19</w:t>
+    </w:r>
+    <w:r>
+      <w:t>/2021</w:t>
     </w:r>
   </w:p>
   <w:p>
